--- a/Dokumentacija/Faza2/SSU/Specifikacija scenarija upotrebe funkcionalnosti dodavanja novog administratora v1.1.docx
+++ b/Dokumentacija/Faza2/SSU/Specifikacija scenarija upotrebe funkcionalnosti dodavanja novog administratora v1.1.docx
@@ -12,7 +12,6 @@
           <w:szCs w:val="24"/>
         </w:rPr>
       </w:pPr>
-      <w:proofErr w:type="spellStart"/>
       <w:r>
         <w:rPr>
           <w:rFonts w:cstheme="minorHAnsi"/>
@@ -20,37 +19,7 @@
           <w:sz w:val="24"/>
           <w:szCs w:val="24"/>
         </w:rPr>
-        <w:t>Elektrotehnički</w:t>
-      </w:r>
-      <w:proofErr w:type="spellEnd"/>
-      <w:r>
-        <w:rPr>
-          <w:rFonts w:cstheme="minorHAnsi"/>
-          <w:b/>
-          <w:sz w:val="24"/>
-          <w:szCs w:val="24"/>
-        </w:rPr>
-        <w:t xml:space="preserve"> </w:t>
-      </w:r>
-      <w:proofErr w:type="spellStart"/>
-      <w:r>
-        <w:rPr>
-          <w:rFonts w:cstheme="minorHAnsi"/>
-          <w:b/>
-          <w:sz w:val="24"/>
-          <w:szCs w:val="24"/>
-        </w:rPr>
-        <w:t>fakultet</w:t>
-      </w:r>
-      <w:proofErr w:type="spellEnd"/>
-      <w:r>
-        <w:rPr>
-          <w:rFonts w:cstheme="minorHAnsi"/>
-          <w:b/>
-          <w:sz w:val="24"/>
-          <w:szCs w:val="24"/>
-        </w:rPr>
-        <w:t xml:space="preserve"> u Beograd</w:t>
+        <w:t>Elektrotehnički fakultet u Beograd</w:t>
       </w:r>
     </w:p>
     <w:p>
@@ -62,59 +31,13 @@
           <w:szCs w:val="24"/>
         </w:rPr>
       </w:pPr>
-      <w:proofErr w:type="spellStart"/>
       <w:r>
         <w:rPr>
           <w:b/>
           <w:sz w:val="24"/>
           <w:szCs w:val="24"/>
         </w:rPr>
-        <w:t>Principi</w:t>
-      </w:r>
-      <w:proofErr w:type="spellEnd"/>
-      <w:r>
-        <w:rPr>
-          <w:b/>
-          <w:sz w:val="24"/>
-          <w:szCs w:val="24"/>
-        </w:rPr>
-        <w:t xml:space="preserve"> </w:t>
-      </w:r>
-      <w:proofErr w:type="spellStart"/>
-      <w:r>
-        <w:rPr>
-          <w:b/>
-          <w:sz w:val="24"/>
-          <w:szCs w:val="24"/>
-        </w:rPr>
-        <w:t>Softverskog</w:t>
-      </w:r>
-      <w:proofErr w:type="spellEnd"/>
-      <w:r>
-        <w:rPr>
-          <w:b/>
-          <w:sz w:val="24"/>
-          <w:szCs w:val="24"/>
-        </w:rPr>
-        <w:t xml:space="preserve"> </w:t>
-      </w:r>
-      <w:proofErr w:type="spellStart"/>
-      <w:r>
-        <w:rPr>
-          <w:b/>
-          <w:sz w:val="24"/>
-          <w:szCs w:val="24"/>
-        </w:rPr>
-        <w:t>Inženjerstva</w:t>
-      </w:r>
-      <w:proofErr w:type="spellEnd"/>
-      <w:r>
-        <w:rPr>
-          <w:b/>
-          <w:sz w:val="24"/>
-          <w:szCs w:val="24"/>
-        </w:rPr>
-        <w:t xml:space="preserve"> (SI3PSI)</w:t>
+        <w:t>Principi Softverskog Inženjerstva (SI3PSI)</w:t>
       </w:r>
     </w:p>
     <w:p>
@@ -248,124 +171,22 @@
           <w:szCs w:val="40"/>
         </w:rPr>
       </w:pPr>
-      <w:proofErr w:type="spellStart"/>
       <w:r>
         <w:rPr>
           <w:b/>
           <w:sz w:val="40"/>
           <w:szCs w:val="40"/>
         </w:rPr>
-        <w:t>Specifikacija</w:t>
+        <w:t xml:space="preserve">Specifikacija scenarija upotrebe funkcionalnosti </w:t>
       </w:r>
-      <w:proofErr w:type="spellEnd"/>
       <w:r>
         <w:rPr>
           <w:b/>
           <w:sz w:val="40"/>
           <w:szCs w:val="40"/>
         </w:rPr>
-        <w:t xml:space="preserve"> </w:t>
+        <w:t>dodavanja novog administratora</w:t>
       </w:r>
-      <w:proofErr w:type="spellStart"/>
-      <w:r>
-        <w:rPr>
-          <w:b/>
-          <w:sz w:val="40"/>
-          <w:szCs w:val="40"/>
-        </w:rPr>
-        <w:t>scenarija</w:t>
-      </w:r>
-      <w:proofErr w:type="spellEnd"/>
-      <w:r>
-        <w:rPr>
-          <w:b/>
-          <w:sz w:val="40"/>
-          <w:szCs w:val="40"/>
-        </w:rPr>
-        <w:t xml:space="preserve"> </w:t>
-      </w:r>
-      <w:proofErr w:type="spellStart"/>
-      <w:r>
-        <w:rPr>
-          <w:b/>
-          <w:sz w:val="40"/>
-          <w:szCs w:val="40"/>
-        </w:rPr>
-        <w:t>upotrebe</w:t>
-      </w:r>
-      <w:proofErr w:type="spellEnd"/>
-      <w:r>
-        <w:rPr>
-          <w:b/>
-          <w:sz w:val="40"/>
-          <w:szCs w:val="40"/>
-        </w:rPr>
-        <w:t xml:space="preserve"> </w:t>
-      </w:r>
-      <w:proofErr w:type="spellStart"/>
-      <w:r>
-        <w:rPr>
-          <w:b/>
-          <w:sz w:val="40"/>
-          <w:szCs w:val="40"/>
-        </w:rPr>
-        <w:t>funkcionalnosti</w:t>
-      </w:r>
-      <w:proofErr w:type="spellEnd"/>
-      <w:r>
-        <w:rPr>
-          <w:b/>
-          <w:sz w:val="40"/>
-          <w:szCs w:val="40"/>
-        </w:rPr>
-        <w:t xml:space="preserve"> </w:t>
-      </w:r>
-      <w:proofErr w:type="spellStart"/>
-      <w:r>
-        <w:rPr>
-          <w:b/>
-          <w:sz w:val="40"/>
-          <w:szCs w:val="40"/>
-        </w:rPr>
-        <w:t>dodavanja</w:t>
-      </w:r>
-      <w:proofErr w:type="spellEnd"/>
-      <w:r>
-        <w:rPr>
-          <w:b/>
-          <w:sz w:val="40"/>
-          <w:szCs w:val="40"/>
-        </w:rPr>
-        <w:t xml:space="preserve"> </w:t>
-      </w:r>
-      <w:proofErr w:type="spellStart"/>
-      <w:r>
-        <w:rPr>
-          <w:b/>
-          <w:sz w:val="40"/>
-          <w:szCs w:val="40"/>
-        </w:rPr>
-        <w:t>novog</w:t>
-      </w:r>
-      <w:proofErr w:type="spellEnd"/>
-      <w:r>
-        <w:rPr>
-          <w:b/>
-          <w:sz w:val="40"/>
-          <w:szCs w:val="40"/>
-        </w:rPr>
-        <w:t xml:space="preserve"> </w:t>
-      </w:r>
-      <w:proofErr w:type="spellStart"/>
-      <w:r>
-        <w:rPr>
-          <w:b/>
-          <w:sz w:val="40"/>
-          <w:szCs w:val="40"/>
-        </w:rPr>
-        <w:t>administratora</w:t>
-      </w:r>
-      <w:proofErr w:type="spellEnd"/>
     </w:p>
     <w:p>
       <w:pPr>
@@ -384,8 +205,6 @@
         </w:rPr>
         <w:t>Verzija 1.1</w:t>
       </w:r>
-      <w:bookmarkStart w:id="0" w:name="_GoBack"/>
-      <w:bookmarkEnd w:id="0"/>
     </w:p>
     <w:p/>
     <w:p/>
@@ -399,34 +218,50 @@
           <w:szCs w:val="24"/>
         </w:rPr>
       </w:pPr>
-      <w:proofErr w:type="spellStart"/>
       <w:r>
         <w:rPr>
           <w:b/>
           <w:sz w:val="24"/>
           <w:szCs w:val="24"/>
         </w:rPr>
-        <w:t>Članovi</w:t>
+        <w:t>Članovi tima</w:t>
       </w:r>
-      <w:proofErr w:type="spellEnd"/>
+    </w:p>
+    <w:p>
+      <w:pPr>
+        <w:jc w:val="center"/>
+        <w:rPr>
+          <w:b/>
+          <w:sz w:val="24"/>
+          <w:szCs w:val="24"/>
+        </w:rPr>
+      </w:pPr>
       <w:r>
         <w:rPr>
           <w:b/>
           <w:sz w:val="24"/>
           <w:szCs w:val="24"/>
         </w:rPr>
-        <w:t xml:space="preserve"> </w:t>
+        <w:t>Miloš Brković 2019/0599</w:t>
       </w:r>
-      <w:proofErr w:type="spellStart"/>
+    </w:p>
+    <w:p>
+      <w:pPr>
+        <w:jc w:val="center"/>
+        <w:rPr>
+          <w:b/>
+          <w:sz w:val="24"/>
+          <w:szCs w:val="24"/>
+        </w:rPr>
+      </w:pPr>
       <w:r>
         <w:rPr>
           <w:b/>
           <w:sz w:val="24"/>
           <w:szCs w:val="24"/>
         </w:rPr>
-        <w:t>tima</w:t>
+        <w:t>Antonija Vasiljević 2019/0501</w:t>
       </w:r>
-      <w:proofErr w:type="spellEnd"/>
     </w:p>
     <w:p>
       <w:pPr>
@@ -437,154 +272,26 @@
           <w:szCs w:val="24"/>
         </w:rPr>
       </w:pPr>
-      <w:proofErr w:type="spellStart"/>
       <w:r>
         <w:rPr>
           <w:b/>
           <w:sz w:val="24"/>
           <w:szCs w:val="24"/>
         </w:rPr>
-        <w:t>Miloš</w:t>
+        <w:t>Nikola Bjelobaba 2019/0442</w:t>
       </w:r>
-      <w:proofErr w:type="spellEnd"/>
+    </w:p>
+    <w:p>
+      <w:pPr>
+        <w:jc w:val="center"/>
+      </w:pPr>
       <w:r>
         <w:rPr>
           <w:b/>
           <w:sz w:val="24"/>
           <w:szCs w:val="24"/>
         </w:rPr>
-        <w:t xml:space="preserve"> </w:t>
-      </w:r>
-      <w:proofErr w:type="spellStart"/>
-      <w:r>
-        <w:rPr>
-          <w:b/>
-          <w:sz w:val="24"/>
-          <w:szCs w:val="24"/>
-        </w:rPr>
-        <w:t>Brković</w:t>
-      </w:r>
-      <w:proofErr w:type="spellEnd"/>
-      <w:r>
-        <w:rPr>
-          <w:b/>
-          <w:sz w:val="24"/>
-          <w:szCs w:val="24"/>
-        </w:rPr>
-        <w:t xml:space="preserve"> 2019/0599</w:t>
-      </w:r>
-    </w:p>
-    <w:p>
-      <w:pPr>
-        <w:jc w:val="center"/>
-        <w:rPr>
-          <w:b/>
-          <w:sz w:val="24"/>
-          <w:szCs w:val="24"/>
-        </w:rPr>
-      </w:pPr>
-      <w:proofErr w:type="spellStart"/>
-      <w:r>
-        <w:rPr>
-          <w:b/>
-          <w:sz w:val="24"/>
-          <w:szCs w:val="24"/>
-        </w:rPr>
-        <w:t>Antonija</w:t>
-      </w:r>
-      <w:proofErr w:type="spellEnd"/>
-      <w:r>
-        <w:rPr>
-          <w:b/>
-          <w:sz w:val="24"/>
-          <w:szCs w:val="24"/>
-        </w:rPr>
-        <w:t xml:space="preserve"> </w:t>
-      </w:r>
-      <w:proofErr w:type="spellStart"/>
-      <w:r>
-        <w:rPr>
-          <w:b/>
-          <w:sz w:val="24"/>
-          <w:szCs w:val="24"/>
-        </w:rPr>
-        <w:t>Vasiljević</w:t>
-      </w:r>
-      <w:proofErr w:type="spellEnd"/>
-      <w:r>
-        <w:rPr>
-          <w:b/>
-          <w:sz w:val="24"/>
-          <w:szCs w:val="24"/>
-        </w:rPr>
-        <w:t xml:space="preserve"> 2019/0501</w:t>
-      </w:r>
-    </w:p>
-    <w:p>
-      <w:pPr>
-        <w:jc w:val="center"/>
-        <w:rPr>
-          <w:b/>
-          <w:sz w:val="24"/>
-          <w:szCs w:val="24"/>
-        </w:rPr>
-      </w:pPr>
-      <w:r>
-        <w:rPr>
-          <w:b/>
-          <w:sz w:val="24"/>
-          <w:szCs w:val="24"/>
-        </w:rPr>
-        <w:t xml:space="preserve">Nikola </w:t>
-      </w:r>
-      <w:proofErr w:type="spellStart"/>
-      <w:r>
-        <w:rPr>
-          <w:b/>
-          <w:sz w:val="24"/>
-          <w:szCs w:val="24"/>
-        </w:rPr>
-        <w:t>Bjelobaba</w:t>
-      </w:r>
-      <w:proofErr w:type="spellEnd"/>
-      <w:r>
-        <w:rPr>
-          <w:b/>
-          <w:sz w:val="24"/>
-          <w:szCs w:val="24"/>
-        </w:rPr>
-        <w:t xml:space="preserve"> 2019/0442</w:t>
-      </w:r>
-    </w:p>
-    <w:p>
-      <w:pPr>
-        <w:jc w:val="center"/>
-      </w:pPr>
-      <w:r>
-        <w:rPr>
-          <w:b/>
-          <w:sz w:val="24"/>
-          <w:szCs w:val="24"/>
-        </w:rPr>
-        <w:t xml:space="preserve">Marko </w:t>
-      </w:r>
-      <w:proofErr w:type="spellStart"/>
-      <w:r>
-        <w:rPr>
-          <w:b/>
-          <w:sz w:val="24"/>
-          <w:szCs w:val="24"/>
-        </w:rPr>
-        <w:t>Jovanović</w:t>
-      </w:r>
-      <w:proofErr w:type="spellEnd"/>
-      <w:r>
-        <w:rPr>
-          <w:b/>
-          <w:sz w:val="24"/>
-          <w:szCs w:val="24"/>
-        </w:rPr>
-        <w:t xml:space="preserve"> 2018/0607</w:t>
+        <w:t>Marko Jovanović 2018/0607</w:t>
       </w:r>
     </w:p>
     <w:p>
@@ -596,7 +303,6 @@
           <w:szCs w:val="32"/>
         </w:rPr>
       </w:pPr>
-      <w:proofErr w:type="spellStart"/>
       <w:r>
         <w:rPr>
           <w:b/>
@@ -604,27 +310,8 @@
           <w:szCs w:val="32"/>
         </w:rPr>
         <w:lastRenderedPageBreak/>
-        <w:t>Istorija</w:t>
+        <w:t>Istorija izmena</w:t>
       </w:r>
-      <w:proofErr w:type="spellEnd"/>
-      <w:r>
-        <w:rPr>
-          <w:b/>
-          <w:sz w:val="32"/>
-          <w:szCs w:val="32"/>
-        </w:rPr>
-        <w:t xml:space="preserve"> </w:t>
-      </w:r>
-      <w:proofErr w:type="spellStart"/>
-      <w:r>
-        <w:rPr>
-          <w:b/>
-          <w:sz w:val="32"/>
-          <w:szCs w:val="32"/>
-        </w:rPr>
-        <w:t>izmena</w:t>
-      </w:r>
-      <w:proofErr w:type="spellEnd"/>
     </w:p>
     <w:tbl>
       <w:tblPr>
@@ -711,7 +398,6 @@
                 <w:szCs w:val="24"/>
               </w:rPr>
             </w:pPr>
-            <w:proofErr w:type="spellStart"/>
             <w:r>
               <w:rPr>
                 <w:b/>
@@ -721,7 +407,6 @@
               </w:rPr>
               <w:t>Opis</w:t>
             </w:r>
-            <w:proofErr w:type="spellEnd"/>
           </w:p>
         </w:tc>
         <w:tc>
@@ -738,7 +423,6 @@
                 <w:szCs w:val="24"/>
               </w:rPr>
             </w:pPr>
-            <w:proofErr w:type="spellStart"/>
             <w:r>
               <w:rPr>
                 <w:b/>
@@ -748,7 +432,6 @@
               </w:rPr>
               <w:t>Autor</w:t>
             </w:r>
-            <w:proofErr w:type="spellEnd"/>
           </w:p>
         </w:tc>
       </w:tr>
@@ -814,31 +497,13 @@
                 <w:szCs w:val="24"/>
               </w:rPr>
             </w:pPr>
-            <w:proofErr w:type="spellStart"/>
             <w:r>
               <w:rPr>
                 <w:sz w:val="24"/>
                 <w:szCs w:val="24"/>
               </w:rPr>
-              <w:t>Osnovna</w:t>
+              <w:t>Osnovna verzija</w:t>
             </w:r>
-            <w:proofErr w:type="spellEnd"/>
-            <w:r>
-              <w:rPr>
-                <w:sz w:val="24"/>
-                <w:szCs w:val="24"/>
-              </w:rPr>
-              <w:t xml:space="preserve"> </w:t>
-            </w:r>
-            <w:proofErr w:type="spellStart"/>
-            <w:r>
-              <w:rPr>
-                <w:sz w:val="24"/>
-                <w:szCs w:val="24"/>
-              </w:rPr>
-              <w:t>verzija</w:t>
-            </w:r>
-            <w:proofErr w:type="spellEnd"/>
           </w:p>
         </w:tc>
         <w:tc>
@@ -853,31 +518,13 @@
                 <w:szCs w:val="24"/>
               </w:rPr>
             </w:pPr>
-            <w:proofErr w:type="spellStart"/>
             <w:r>
               <w:rPr>
                 <w:sz w:val="24"/>
                 <w:szCs w:val="24"/>
               </w:rPr>
-              <w:t>Miloš</w:t>
+              <w:t>Miloš Brković</w:t>
             </w:r>
-            <w:proofErr w:type="spellEnd"/>
-            <w:r>
-              <w:rPr>
-                <w:sz w:val="24"/>
-                <w:szCs w:val="24"/>
-              </w:rPr>
-              <w:t xml:space="preserve"> </w:t>
-            </w:r>
-            <w:proofErr w:type="spellStart"/>
-            <w:r>
-              <w:rPr>
-                <w:sz w:val="24"/>
-                <w:szCs w:val="24"/>
-              </w:rPr>
-              <w:t>Brković</w:t>
-            </w:r>
-            <w:proofErr w:type="spellEnd"/>
           </w:p>
         </w:tc>
       </w:tr>
@@ -910,35 +557,9 @@
             <w:shd w:val="clear" w:color="auto" w:fill="auto"/>
           </w:tcPr>
           <w:p>
-            <w:proofErr w:type="spellStart"/>
             <w:r>
-              <w:t>Dodat</w:t>
+              <w:t>Dodat logo i članovi tima</w:t>
             </w:r>
-            <w:proofErr w:type="spellEnd"/>
-            <w:r>
-              <w:t xml:space="preserve"> logo </w:t>
-            </w:r>
-            <w:proofErr w:type="spellStart"/>
-            <w:r>
-              <w:t>i</w:t>
-            </w:r>
-            <w:proofErr w:type="spellEnd"/>
-            <w:r>
-              <w:t xml:space="preserve"> </w:t>
-            </w:r>
-            <w:proofErr w:type="spellStart"/>
-            <w:r>
-              <w:t>članovi</w:t>
-            </w:r>
-            <w:proofErr w:type="spellEnd"/>
-            <w:r>
-              <w:t xml:space="preserve"> </w:t>
-            </w:r>
-            <w:proofErr w:type="spellStart"/>
-            <w:r>
-              <w:t>tima</w:t>
-            </w:r>
-            <w:proofErr w:type="spellEnd"/>
           </w:p>
         </w:tc>
         <w:tc>
@@ -947,31 +568,13 @@
             <w:shd w:val="clear" w:color="auto" w:fill="auto"/>
           </w:tcPr>
           <w:p>
-            <w:proofErr w:type="spellStart"/>
             <w:r>
               <w:rPr>
                 <w:sz w:val="24"/>
                 <w:szCs w:val="24"/>
               </w:rPr>
-              <w:t>Miloš</w:t>
+              <w:t>Miloš Brković</w:t>
             </w:r>
-            <w:proofErr w:type="spellEnd"/>
-            <w:r>
-              <w:rPr>
-                <w:sz w:val="24"/>
-                <w:szCs w:val="24"/>
-              </w:rPr>
-              <w:t xml:space="preserve"> </w:t>
-            </w:r>
-            <w:proofErr w:type="spellStart"/>
-            <w:r>
-              <w:rPr>
-                <w:sz w:val="24"/>
-                <w:szCs w:val="24"/>
-              </w:rPr>
-              <w:t>Brković</w:t>
-            </w:r>
-            <w:proofErr w:type="spellEnd"/>
           </w:p>
         </w:tc>
       </w:tr>
@@ -1179,14 +782,8 @@
           <w:szCs w:val="32"/>
         </w:rPr>
       </w:pPr>
-    </w:p>
-    <w:p>
-      <w:pPr>
-        <w:rPr>
-          <w:sz w:val="32"/>
-          <w:szCs w:val="32"/>
-        </w:rPr>
-      </w:pPr>
+      <w:bookmarkStart w:id="0" w:name="_GoBack"/>
+      <w:bookmarkEnd w:id="0"/>
     </w:p>
     <w:p>
       <w:pPr>
@@ -1196,16 +793,15 @@
           <w:szCs w:val="32"/>
         </w:rPr>
       </w:pPr>
-      <w:proofErr w:type="spellStart"/>
       <w:r>
         <w:rPr>
           <w:b/>
           <w:sz w:val="32"/>
           <w:szCs w:val="32"/>
         </w:rPr>
+        <w:lastRenderedPageBreak/>
         <w:t>Sadržaj</w:t>
       </w:r>
-      <w:proofErr w:type="spellEnd"/>
     </w:p>
     <w:sdt>
       <w:sdtPr>
@@ -2282,12 +1878,11 @@
         <w:pStyle w:val="Heading1"/>
       </w:pPr>
       <w:bookmarkStart w:id="1" w:name="_Toc98688588"/>
-      <w:proofErr w:type="spellStart"/>
       <w:r>
+        <w:lastRenderedPageBreak/>
         <w:t>Uvod</w:t>
       </w:r>
       <w:bookmarkEnd w:id="1"/>
-      <w:proofErr w:type="spellEnd"/>
     </w:p>
     <w:p>
       <w:pPr>
@@ -2298,12 +1893,10 @@
         </w:numPr>
       </w:pPr>
       <w:bookmarkStart w:id="2" w:name="_Toc98688589"/>
-      <w:proofErr w:type="spellStart"/>
       <w:r>
         <w:t>Rezime</w:t>
       </w:r>
       <w:bookmarkEnd w:id="2"/>
-      <w:proofErr w:type="spellEnd"/>
     </w:p>
     <w:p>
       <w:pPr>
@@ -2314,15 +1907,20 @@
           <w:szCs w:val="24"/>
         </w:rPr>
       </w:pPr>
-      <w:proofErr w:type="spellStart"/>
       <w:r>
         <w:rPr>
           <w:sz w:val="24"/>
           <w:szCs w:val="24"/>
         </w:rPr>
-        <w:t>Definisanje</w:t>
+        <w:t xml:space="preserve">Definisanje scenarija upotrebe </w:t>
       </w:r>
-      <w:proofErr w:type="spellEnd"/>
+      <w:r>
+        <w:rPr>
+          <w:sz w:val="24"/>
+          <w:szCs w:val="24"/>
+        </w:rPr>
+        <w:t>dodavanja novog administratora</w:t>
+      </w:r>
       <w:r>
         <w:rPr>
           <w:sz w:val="24"/>
@@ -2330,135 +1928,12 @@
         </w:rPr>
         <w:t xml:space="preserve"> </w:t>
       </w:r>
-      <w:proofErr w:type="spellStart"/>
       <w:r>
         <w:rPr>
           <w:sz w:val="24"/>
           <w:szCs w:val="24"/>
         </w:rPr>
-        <w:t>scenarija</w:t>
-      </w:r>
-      <w:proofErr w:type="spellEnd"/>
-      <w:r>
-        <w:rPr>
-          <w:sz w:val="24"/>
-          <w:szCs w:val="24"/>
-        </w:rPr>
-        <w:t xml:space="preserve"> </w:t>
-      </w:r>
-      <w:proofErr w:type="spellStart"/>
-      <w:r>
-        <w:rPr>
-          <w:sz w:val="24"/>
-          <w:szCs w:val="24"/>
-        </w:rPr>
-        <w:t>upotrebe</w:t>
-      </w:r>
-      <w:proofErr w:type="spellEnd"/>
-      <w:r>
-        <w:rPr>
-          <w:sz w:val="24"/>
-          <w:szCs w:val="24"/>
-        </w:rPr>
-        <w:t xml:space="preserve"> </w:t>
-      </w:r>
-      <w:proofErr w:type="spellStart"/>
-      <w:r>
-        <w:rPr>
-          <w:sz w:val="24"/>
-          <w:szCs w:val="24"/>
-        </w:rPr>
-        <w:t>dodavanja</w:t>
-      </w:r>
-      <w:proofErr w:type="spellEnd"/>
-      <w:r>
-        <w:rPr>
-          <w:sz w:val="24"/>
-          <w:szCs w:val="24"/>
-        </w:rPr>
-        <w:t xml:space="preserve"> </w:t>
-      </w:r>
-      <w:proofErr w:type="spellStart"/>
-      <w:r>
-        <w:rPr>
-          <w:sz w:val="24"/>
-          <w:szCs w:val="24"/>
-        </w:rPr>
-        <w:t>novog</w:t>
-      </w:r>
-      <w:proofErr w:type="spellEnd"/>
-      <w:r>
-        <w:rPr>
-          <w:sz w:val="24"/>
-          <w:szCs w:val="24"/>
-        </w:rPr>
-        <w:t xml:space="preserve"> </w:t>
-      </w:r>
-      <w:proofErr w:type="spellStart"/>
-      <w:r>
-        <w:rPr>
-          <w:sz w:val="24"/>
-          <w:szCs w:val="24"/>
-        </w:rPr>
-        <w:t>administratora</w:t>
-      </w:r>
-      <w:proofErr w:type="spellEnd"/>
-      <w:r>
-        <w:rPr>
-          <w:sz w:val="24"/>
-          <w:szCs w:val="24"/>
-        </w:rPr>
-        <w:t xml:space="preserve"> </w:t>
-      </w:r>
-      <w:proofErr w:type="spellStart"/>
-      <w:proofErr w:type="gramStart"/>
-      <w:r>
-        <w:rPr>
-          <w:sz w:val="24"/>
-          <w:szCs w:val="24"/>
-        </w:rPr>
-        <w:t>sa</w:t>
-      </w:r>
-      <w:proofErr w:type="spellEnd"/>
-      <w:proofErr w:type="gramEnd"/>
-      <w:r>
-        <w:rPr>
-          <w:sz w:val="24"/>
-          <w:szCs w:val="24"/>
-        </w:rPr>
-        <w:t xml:space="preserve"> </w:t>
-      </w:r>
-      <w:proofErr w:type="spellStart"/>
-      <w:r>
-        <w:rPr>
-          <w:sz w:val="24"/>
-          <w:szCs w:val="24"/>
-        </w:rPr>
-        <w:t>primerima</w:t>
-      </w:r>
-      <w:proofErr w:type="spellEnd"/>
-      <w:r>
-        <w:rPr>
-          <w:sz w:val="24"/>
-          <w:szCs w:val="24"/>
-        </w:rPr>
-        <w:t xml:space="preserve"> </w:t>
-      </w:r>
-      <w:proofErr w:type="spellStart"/>
-      <w:r>
-        <w:rPr>
-          <w:sz w:val="24"/>
-          <w:szCs w:val="24"/>
-        </w:rPr>
-        <w:t>odgovarajućih</w:t>
-      </w:r>
-      <w:proofErr w:type="spellEnd"/>
-      <w:r>
-        <w:rPr>
-          <w:sz w:val="24"/>
-          <w:szCs w:val="24"/>
-        </w:rPr>
-        <w:t xml:space="preserve"> </w:t>
+        <w:t xml:space="preserve">sa primerima odgovarajućih </w:t>
       </w:r>
       <w:r>
         <w:rPr>
@@ -2472,23 +1947,7 @@
           <w:sz w:val="24"/>
           <w:szCs w:val="24"/>
         </w:rPr>
-        <w:t xml:space="preserve"> </w:t>
-      </w:r>
-      <w:proofErr w:type="spellStart"/>
-      <w:r>
-        <w:rPr>
-          <w:sz w:val="24"/>
-          <w:szCs w:val="24"/>
-        </w:rPr>
-        <w:t>stranica</w:t>
-      </w:r>
-      <w:proofErr w:type="spellEnd"/>
-      <w:r>
-        <w:rPr>
-          <w:sz w:val="24"/>
-          <w:szCs w:val="24"/>
-        </w:rPr>
-        <w:t>.</w:t>
+        <w:t xml:space="preserve"> stranica.</w:t>
       </w:r>
     </w:p>
     <w:p>
@@ -2500,44 +1959,10 @@
         </w:numPr>
       </w:pPr>
       <w:bookmarkStart w:id="3" w:name="_Toc98688590"/>
-      <w:proofErr w:type="spellStart"/>
       <w:r>
-        <w:t>Namena</w:t>
-      </w:r>
-      <w:proofErr w:type="spellEnd"/>
-      <w:r>
-        <w:t xml:space="preserve"> </w:t>
-      </w:r>
-      <w:proofErr w:type="spellStart"/>
-      <w:r>
-        <w:t>dokumenta</w:t>
-      </w:r>
-      <w:proofErr w:type="spellEnd"/>
-      <w:r>
-        <w:t xml:space="preserve"> </w:t>
-      </w:r>
-      <w:proofErr w:type="spellStart"/>
-      <w:r>
-        <w:t>i</w:t>
-      </w:r>
-      <w:proofErr w:type="spellEnd"/>
-      <w:r>
-        <w:t xml:space="preserve"> </w:t>
-      </w:r>
-      <w:proofErr w:type="spellStart"/>
-      <w:r>
-        <w:t>ciljne</w:t>
-      </w:r>
-      <w:proofErr w:type="spellEnd"/>
-      <w:r>
-        <w:t xml:space="preserve"> </w:t>
-      </w:r>
-      <w:proofErr w:type="spellStart"/>
-      <w:r>
-        <w:t>grupe</w:t>
+        <w:t>Namena dokumenta i ciljne grupe</w:t>
       </w:r>
       <w:bookmarkEnd w:id="3"/>
-      <w:proofErr w:type="spellEnd"/>
     </w:p>
     <w:p>
       <w:pPr>
@@ -2548,175 +1973,13 @@
           <w:szCs w:val="24"/>
         </w:rPr>
       </w:pPr>
-      <w:proofErr w:type="spellStart"/>
       <w:r>
         <w:rPr>
           <w:sz w:val="24"/>
           <w:szCs w:val="24"/>
         </w:rPr>
-        <w:t>Dokument</w:t>
+        <w:t>Dokument će koristiti svi članovi projektnog tima u razvoju projekta i testiranju</w:t>
       </w:r>
-      <w:proofErr w:type="spellEnd"/>
-      <w:r>
-        <w:rPr>
-          <w:sz w:val="24"/>
-          <w:szCs w:val="24"/>
-        </w:rPr>
-        <w:t xml:space="preserve"> </w:t>
-      </w:r>
-      <w:proofErr w:type="spellStart"/>
-      <w:r>
-        <w:rPr>
-          <w:sz w:val="24"/>
-          <w:szCs w:val="24"/>
-        </w:rPr>
-        <w:t>će</w:t>
-      </w:r>
-      <w:proofErr w:type="spellEnd"/>
-      <w:r>
-        <w:rPr>
-          <w:sz w:val="24"/>
-          <w:szCs w:val="24"/>
-        </w:rPr>
-        <w:t xml:space="preserve"> </w:t>
-      </w:r>
-      <w:proofErr w:type="spellStart"/>
-      <w:r>
-        <w:rPr>
-          <w:sz w:val="24"/>
-          <w:szCs w:val="24"/>
-        </w:rPr>
-        <w:t>koristiti</w:t>
-      </w:r>
-      <w:proofErr w:type="spellEnd"/>
-      <w:r>
-        <w:rPr>
-          <w:sz w:val="24"/>
-          <w:szCs w:val="24"/>
-        </w:rPr>
-        <w:t xml:space="preserve"> </w:t>
-      </w:r>
-      <w:proofErr w:type="spellStart"/>
-      <w:r>
-        <w:rPr>
-          <w:sz w:val="24"/>
-          <w:szCs w:val="24"/>
-        </w:rPr>
-        <w:t>svi</w:t>
-      </w:r>
-      <w:proofErr w:type="spellEnd"/>
-      <w:r>
-        <w:rPr>
-          <w:sz w:val="24"/>
-          <w:szCs w:val="24"/>
-        </w:rPr>
-        <w:t xml:space="preserve"> </w:t>
-      </w:r>
-      <w:proofErr w:type="spellStart"/>
-      <w:r>
-        <w:rPr>
-          <w:sz w:val="24"/>
-          <w:szCs w:val="24"/>
-        </w:rPr>
-        <w:t>članovi</w:t>
-      </w:r>
-      <w:proofErr w:type="spellEnd"/>
-      <w:r>
-        <w:rPr>
-          <w:sz w:val="24"/>
-          <w:szCs w:val="24"/>
-        </w:rPr>
-        <w:t xml:space="preserve"> </w:t>
-      </w:r>
-      <w:proofErr w:type="spellStart"/>
-      <w:r>
-        <w:rPr>
-          <w:sz w:val="24"/>
-          <w:szCs w:val="24"/>
-        </w:rPr>
-        <w:t>projektnog</w:t>
-      </w:r>
-      <w:proofErr w:type="spellEnd"/>
-      <w:r>
-        <w:rPr>
-          <w:sz w:val="24"/>
-          <w:szCs w:val="24"/>
-        </w:rPr>
-        <w:t xml:space="preserve"> </w:t>
-      </w:r>
-      <w:proofErr w:type="spellStart"/>
-      <w:r>
-        <w:rPr>
-          <w:sz w:val="24"/>
-          <w:szCs w:val="24"/>
-        </w:rPr>
-        <w:t>tima</w:t>
-      </w:r>
-      <w:proofErr w:type="spellEnd"/>
-      <w:r>
-        <w:rPr>
-          <w:sz w:val="24"/>
-          <w:szCs w:val="24"/>
-        </w:rPr>
-        <w:t xml:space="preserve"> u </w:t>
-      </w:r>
-      <w:proofErr w:type="spellStart"/>
-      <w:r>
-        <w:rPr>
-          <w:sz w:val="24"/>
-          <w:szCs w:val="24"/>
-        </w:rPr>
-        <w:t>razvoju</w:t>
-      </w:r>
-      <w:proofErr w:type="spellEnd"/>
-      <w:r>
-        <w:rPr>
-          <w:sz w:val="24"/>
-          <w:szCs w:val="24"/>
-        </w:rPr>
-        <w:t xml:space="preserve"> </w:t>
-      </w:r>
-      <w:proofErr w:type="spellStart"/>
-      <w:r>
-        <w:rPr>
-          <w:sz w:val="24"/>
-          <w:szCs w:val="24"/>
-        </w:rPr>
-        <w:t>projekta</w:t>
-      </w:r>
-      <w:proofErr w:type="spellEnd"/>
-      <w:r>
-        <w:rPr>
-          <w:sz w:val="24"/>
-          <w:szCs w:val="24"/>
-        </w:rPr>
-        <w:t xml:space="preserve"> </w:t>
-      </w:r>
-      <w:proofErr w:type="spellStart"/>
-      <w:r>
-        <w:rPr>
-          <w:sz w:val="24"/>
-          <w:szCs w:val="24"/>
-        </w:rPr>
-        <w:t>i</w:t>
-      </w:r>
-      <w:proofErr w:type="spellEnd"/>
-      <w:r>
-        <w:rPr>
-          <w:sz w:val="24"/>
-          <w:szCs w:val="24"/>
-        </w:rPr>
-        <w:t xml:space="preserve"> </w:t>
-      </w:r>
-      <w:proofErr w:type="spellStart"/>
-      <w:r>
-        <w:rPr>
-          <w:sz w:val="24"/>
-          <w:szCs w:val="24"/>
-        </w:rPr>
-        <w:t>testiranju</w:t>
-      </w:r>
-      <w:proofErr w:type="spellEnd"/>
       <w:r>
         <w:rPr>
           <w:sz w:val="24"/>
@@ -2729,135 +1992,7 @@
           <w:sz w:val="24"/>
           <w:szCs w:val="24"/>
         </w:rPr>
-        <w:t xml:space="preserve"> a </w:t>
-      </w:r>
-      <w:proofErr w:type="spellStart"/>
-      <w:r>
-        <w:rPr>
-          <w:sz w:val="24"/>
-          <w:szCs w:val="24"/>
-        </w:rPr>
-        <w:t>može</w:t>
-      </w:r>
-      <w:proofErr w:type="spellEnd"/>
-      <w:r>
-        <w:rPr>
-          <w:sz w:val="24"/>
-          <w:szCs w:val="24"/>
-        </w:rPr>
-        <w:t xml:space="preserve"> se </w:t>
-      </w:r>
-      <w:proofErr w:type="spellStart"/>
-      <w:r>
-        <w:rPr>
-          <w:sz w:val="24"/>
-          <w:szCs w:val="24"/>
-        </w:rPr>
-        <w:t>koristiti</w:t>
-      </w:r>
-      <w:proofErr w:type="spellEnd"/>
-      <w:r>
-        <w:rPr>
-          <w:sz w:val="24"/>
-          <w:szCs w:val="24"/>
-        </w:rPr>
-        <w:t xml:space="preserve"> </w:t>
-      </w:r>
-      <w:proofErr w:type="spellStart"/>
-      <w:r>
-        <w:rPr>
-          <w:sz w:val="24"/>
-          <w:szCs w:val="24"/>
-        </w:rPr>
-        <w:t>i</w:t>
-      </w:r>
-      <w:proofErr w:type="spellEnd"/>
-      <w:r>
-        <w:rPr>
-          <w:sz w:val="24"/>
-          <w:szCs w:val="24"/>
-        </w:rPr>
-        <w:t xml:space="preserve"> </w:t>
-      </w:r>
-      <w:proofErr w:type="spellStart"/>
-      <w:r>
-        <w:rPr>
-          <w:sz w:val="24"/>
-          <w:szCs w:val="24"/>
-        </w:rPr>
-        <w:t>pri</w:t>
-      </w:r>
-      <w:proofErr w:type="spellEnd"/>
-      <w:r>
-        <w:rPr>
-          <w:sz w:val="24"/>
-          <w:szCs w:val="24"/>
-        </w:rPr>
-        <w:t xml:space="preserve"> </w:t>
-      </w:r>
-      <w:proofErr w:type="spellStart"/>
-      <w:r>
-        <w:rPr>
-          <w:sz w:val="24"/>
-          <w:szCs w:val="24"/>
-        </w:rPr>
-        <w:t>pisanju</w:t>
-      </w:r>
-      <w:proofErr w:type="spellEnd"/>
-      <w:r>
-        <w:rPr>
-          <w:sz w:val="24"/>
-          <w:szCs w:val="24"/>
-        </w:rPr>
-        <w:t xml:space="preserve"> </w:t>
-      </w:r>
-      <w:proofErr w:type="spellStart"/>
-      <w:r>
-        <w:rPr>
-          <w:sz w:val="24"/>
-          <w:szCs w:val="24"/>
-        </w:rPr>
-        <w:t>uputstva</w:t>
-      </w:r>
-      <w:proofErr w:type="spellEnd"/>
-      <w:r>
-        <w:rPr>
-          <w:sz w:val="24"/>
-          <w:szCs w:val="24"/>
-        </w:rPr>
-        <w:t xml:space="preserve"> </w:t>
-      </w:r>
-      <w:proofErr w:type="spellStart"/>
-      <w:r>
-        <w:rPr>
-          <w:sz w:val="24"/>
-          <w:szCs w:val="24"/>
-        </w:rPr>
-        <w:t>za</w:t>
-      </w:r>
-      <w:proofErr w:type="spellEnd"/>
-      <w:r>
-        <w:rPr>
-          <w:sz w:val="24"/>
-          <w:szCs w:val="24"/>
-        </w:rPr>
-        <w:t xml:space="preserve"> </w:t>
-      </w:r>
-      <w:proofErr w:type="spellStart"/>
-      <w:r>
-        <w:rPr>
-          <w:sz w:val="24"/>
-          <w:szCs w:val="24"/>
-        </w:rPr>
-        <w:t>upotrebu</w:t>
-      </w:r>
-      <w:proofErr w:type="spellEnd"/>
-      <w:r>
-        <w:rPr>
-          <w:sz w:val="24"/>
-          <w:szCs w:val="24"/>
-        </w:rPr>
-        <w:t>.</w:t>
+        <w:t xml:space="preserve"> a može se koristiti i pri pisanju uputstva za upotrebu.</w:t>
       </w:r>
     </w:p>
     <w:p>
@@ -2882,19 +2017,9 @@
           <w:numId w:val="23"/>
         </w:numPr>
       </w:pPr>
-      <w:proofErr w:type="spellStart"/>
       <w:r>
-        <w:t>Projektni</w:t>
+        <w:t>Projektni zadatak</w:t>
       </w:r>
-      <w:proofErr w:type="spellEnd"/>
-      <w:r>
-        <w:t xml:space="preserve"> </w:t>
-      </w:r>
-      <w:proofErr w:type="spellStart"/>
-      <w:r>
-        <w:t>zadatak</w:t>
-      </w:r>
-      <w:proofErr w:type="spellEnd"/>
     </w:p>
     <w:p>
       <w:pPr>
@@ -2904,77 +2029,8 @@
           <w:numId w:val="23"/>
         </w:numPr>
       </w:pPr>
-      <w:proofErr w:type="spellStart"/>
       <w:r>
-        <w:t>Uputstvo</w:t>
-      </w:r>
-      <w:proofErr w:type="spellEnd"/>
-      <w:r>
-        <w:t xml:space="preserve"> </w:t>
-      </w:r>
-      <w:proofErr w:type="spellStart"/>
-      <w:r>
-        <w:t>za</w:t>
-      </w:r>
-      <w:proofErr w:type="spellEnd"/>
-      <w:r>
-        <w:t xml:space="preserve"> </w:t>
-      </w:r>
-      <w:proofErr w:type="spellStart"/>
-      <w:r>
-        <w:t>izradu</w:t>
-      </w:r>
-      <w:proofErr w:type="spellEnd"/>
-      <w:r>
-        <w:t xml:space="preserve"> </w:t>
-      </w:r>
-      <w:proofErr w:type="spellStart"/>
-      <w:r>
-        <w:t>specifikacije</w:t>
-      </w:r>
-      <w:proofErr w:type="spellEnd"/>
-      <w:r>
-        <w:t xml:space="preserve"> </w:t>
-      </w:r>
-      <w:proofErr w:type="spellStart"/>
-      <w:r>
-        <w:t>upotrebe</w:t>
-      </w:r>
-      <w:proofErr w:type="spellEnd"/>
-      <w:r>
-        <w:t xml:space="preserve">(SSU) </w:t>
-      </w:r>
-      <w:proofErr w:type="spellStart"/>
-      <w:r>
-        <w:t>i</w:t>
-      </w:r>
-      <w:proofErr w:type="spellEnd"/>
-      <w:r>
-        <w:t xml:space="preserve"> </w:t>
-      </w:r>
-      <w:proofErr w:type="spellStart"/>
-      <w:r>
-        <w:t>prototipa</w:t>
-      </w:r>
-      <w:proofErr w:type="spellEnd"/>
-      <w:r>
-        <w:t xml:space="preserve"> </w:t>
-      </w:r>
-      <w:proofErr w:type="spellStart"/>
-      <w:r>
-        <w:t>korisničkog</w:t>
-      </w:r>
-      <w:proofErr w:type="spellEnd"/>
-      <w:r>
-        <w:t xml:space="preserve"> </w:t>
-      </w:r>
-      <w:proofErr w:type="spellStart"/>
-      <w:r>
-        <w:t>interfejsa</w:t>
-      </w:r>
-      <w:proofErr w:type="spellEnd"/>
-      <w:r>
-        <w:t>.</w:t>
+        <w:t>Uputstvo za izradu specifikacije upotrebe(SSU) i prototipa korisničkog interfejsa.</w:t>
       </w:r>
     </w:p>
     <w:p>
@@ -2986,20 +2042,10 @@
         </w:numPr>
       </w:pPr>
       <w:bookmarkStart w:id="5" w:name="_Toc98688592"/>
-      <w:proofErr w:type="spellStart"/>
       <w:r>
-        <w:t>Otvorena</w:t>
-      </w:r>
-      <w:proofErr w:type="spellEnd"/>
-      <w:r>
-        <w:t xml:space="preserve"> </w:t>
-      </w:r>
-      <w:proofErr w:type="spellStart"/>
-      <w:r>
-        <w:t>pitanja</w:t>
+        <w:t>Otvorena pitanja</w:t>
       </w:r>
       <w:bookmarkEnd w:id="5"/>
-      <w:proofErr w:type="spellEnd"/>
     </w:p>
     <w:tbl>
       <w:tblPr>
@@ -3039,31 +2085,13 @@
                 <w:szCs w:val="24"/>
               </w:rPr>
             </w:pPr>
-            <w:proofErr w:type="spellStart"/>
             <w:r>
               <w:rPr>
                 <w:b/>
                 <w:sz w:val="24"/>
               </w:rPr>
-              <w:t>Redni</w:t>
+              <w:t>Redni broj</w:t>
             </w:r>
-            <w:proofErr w:type="spellEnd"/>
-            <w:r>
-              <w:rPr>
-                <w:b/>
-                <w:sz w:val="24"/>
-              </w:rPr>
-              <w:t xml:space="preserve"> </w:t>
-            </w:r>
-            <w:proofErr w:type="spellStart"/>
-            <w:r>
-              <w:rPr>
-                <w:b/>
-                <w:sz w:val="24"/>
-              </w:rPr>
-              <w:t>broj</w:t>
-            </w:r>
-            <w:proofErr w:type="spellEnd"/>
           </w:p>
         </w:tc>
         <w:tc>
@@ -3080,7 +2108,6 @@
                 <w:szCs w:val="24"/>
               </w:rPr>
             </w:pPr>
-            <w:proofErr w:type="spellStart"/>
             <w:r>
               <w:rPr>
                 <w:b/>
@@ -3090,7 +2117,6 @@
               </w:rPr>
               <w:t>Opis</w:t>
             </w:r>
-            <w:proofErr w:type="spellEnd"/>
           </w:p>
         </w:tc>
         <w:tc>
@@ -3107,7 +2133,6 @@
                 <w:szCs w:val="24"/>
               </w:rPr>
             </w:pPr>
-            <w:proofErr w:type="spellStart"/>
             <w:r>
               <w:rPr>
                 <w:b/>
@@ -3115,7 +2140,6 @@
               </w:rPr>
               <w:t>Rešenje</w:t>
             </w:r>
-            <w:proofErr w:type="spellEnd"/>
           </w:p>
         </w:tc>
       </w:tr>
@@ -3306,28 +2330,10 @@
       <w:r>
         <w:t xml:space="preserve">Scenario </w:t>
       </w:r>
-      <w:proofErr w:type="spellStart"/>
       <w:r>
-        <w:t>dodavanja</w:t>
-      </w:r>
-      <w:proofErr w:type="spellEnd"/>
-      <w:r>
-        <w:t xml:space="preserve"> </w:t>
-      </w:r>
-      <w:proofErr w:type="spellStart"/>
-      <w:r>
-        <w:t>novog</w:t>
-      </w:r>
-      <w:proofErr w:type="spellEnd"/>
-      <w:r>
-        <w:t xml:space="preserve"> </w:t>
-      </w:r>
-      <w:proofErr w:type="spellStart"/>
-      <w:r>
-        <w:t>administratora</w:t>
+        <w:t>dodavanja novog administratora</w:t>
       </w:r>
       <w:bookmarkEnd w:id="6"/>
-      <w:proofErr w:type="spellEnd"/>
     </w:p>
     <w:p>
       <w:pPr>
@@ -3338,20 +2344,10 @@
         </w:numPr>
       </w:pPr>
       <w:bookmarkStart w:id="7" w:name="_Toc98688594"/>
-      <w:proofErr w:type="spellStart"/>
       <w:r>
-        <w:t>Kratak</w:t>
-      </w:r>
-      <w:proofErr w:type="spellEnd"/>
-      <w:r>
-        <w:t xml:space="preserve"> </w:t>
-      </w:r>
-      <w:proofErr w:type="spellStart"/>
-      <w:r>
-        <w:t>opis</w:t>
+        <w:t>Kratak opis</w:t>
       </w:r>
       <w:bookmarkEnd w:id="7"/>
-      <w:proofErr w:type="spellEnd"/>
     </w:p>
     <w:p>
       <w:pPr>
@@ -3370,79 +2366,7 @@
           <w:sz w:val="24"/>
           <w:szCs w:val="24"/>
         </w:rPr>
-        <w:t>(</w:t>
-      </w:r>
-      <w:proofErr w:type="spellStart"/>
-      <w:r>
-        <w:rPr>
-          <w:i/>
-          <w:sz w:val="24"/>
-          <w:szCs w:val="24"/>
-        </w:rPr>
-        <w:t>Preuzeto</w:t>
-      </w:r>
-      <w:proofErr w:type="spellEnd"/>
-      <w:r>
-        <w:rPr>
-          <w:i/>
-          <w:sz w:val="24"/>
-          <w:szCs w:val="24"/>
-        </w:rPr>
-        <w:t xml:space="preserve"> </w:t>
-      </w:r>
-      <w:proofErr w:type="spellStart"/>
-      <w:r>
-        <w:rPr>
-          <w:i/>
-          <w:sz w:val="24"/>
-          <w:szCs w:val="24"/>
-        </w:rPr>
-        <w:t>iz</w:t>
-      </w:r>
-      <w:proofErr w:type="spellEnd"/>
-      <w:r>
-        <w:rPr>
-          <w:i/>
-          <w:sz w:val="24"/>
-          <w:szCs w:val="24"/>
-        </w:rPr>
-        <w:t xml:space="preserve"> </w:t>
-      </w:r>
-      <w:proofErr w:type="spellStart"/>
-      <w:r>
-        <w:rPr>
-          <w:i/>
-          <w:sz w:val="24"/>
-          <w:szCs w:val="24"/>
-        </w:rPr>
-        <w:t>projektnog</w:t>
-      </w:r>
-      <w:proofErr w:type="spellEnd"/>
-      <w:r>
-        <w:rPr>
-          <w:i/>
-          <w:sz w:val="24"/>
-          <w:szCs w:val="24"/>
-        </w:rPr>
-        <w:t xml:space="preserve"> </w:t>
-      </w:r>
-      <w:proofErr w:type="spellStart"/>
-      <w:r>
-        <w:rPr>
-          <w:i/>
-          <w:sz w:val="24"/>
-          <w:szCs w:val="24"/>
-        </w:rPr>
-        <w:t>zadatka</w:t>
-      </w:r>
-      <w:proofErr w:type="spellEnd"/>
-      <w:r>
-        <w:rPr>
-          <w:i/>
-          <w:sz w:val="24"/>
-          <w:szCs w:val="24"/>
-        </w:rPr>
-        <w:t>)</w:t>
+        <w:t>(Preuzeto iz projektnog zadatka)</w:t>
       </w:r>
     </w:p>
     <w:p>
@@ -3454,175 +2378,13 @@
           <w:szCs w:val="24"/>
         </w:rPr>
       </w:pPr>
-      <w:proofErr w:type="spellStart"/>
       <w:r>
         <w:rPr>
           <w:sz w:val="24"/>
           <w:szCs w:val="24"/>
         </w:rPr>
-        <w:t>Postojeći</w:t>
+        <w:t>Postojeći administrator ima mogućnost da doda novog administratora tako što piscu podiže privilegije</w:t>
       </w:r>
-      <w:proofErr w:type="spellEnd"/>
-      <w:r>
-        <w:rPr>
-          <w:sz w:val="24"/>
-          <w:szCs w:val="24"/>
-        </w:rPr>
-        <w:t xml:space="preserve"> administrator </w:t>
-      </w:r>
-      <w:proofErr w:type="spellStart"/>
-      <w:r>
-        <w:rPr>
-          <w:sz w:val="24"/>
-          <w:szCs w:val="24"/>
-        </w:rPr>
-        <w:t>ima</w:t>
-      </w:r>
-      <w:proofErr w:type="spellEnd"/>
-      <w:r>
-        <w:rPr>
-          <w:sz w:val="24"/>
-          <w:szCs w:val="24"/>
-        </w:rPr>
-        <w:t xml:space="preserve"> </w:t>
-      </w:r>
-      <w:proofErr w:type="spellStart"/>
-      <w:r>
-        <w:rPr>
-          <w:sz w:val="24"/>
-          <w:szCs w:val="24"/>
-        </w:rPr>
-        <w:t>mogućnost</w:t>
-      </w:r>
-      <w:proofErr w:type="spellEnd"/>
-      <w:r>
-        <w:rPr>
-          <w:sz w:val="24"/>
-          <w:szCs w:val="24"/>
-        </w:rPr>
-        <w:t xml:space="preserve"> da </w:t>
-      </w:r>
-      <w:proofErr w:type="spellStart"/>
-      <w:r>
-        <w:rPr>
-          <w:sz w:val="24"/>
-          <w:szCs w:val="24"/>
-        </w:rPr>
-        <w:t>doda</w:t>
-      </w:r>
-      <w:proofErr w:type="spellEnd"/>
-      <w:r>
-        <w:rPr>
-          <w:sz w:val="24"/>
-          <w:szCs w:val="24"/>
-        </w:rPr>
-        <w:t xml:space="preserve"> </w:t>
-      </w:r>
-      <w:proofErr w:type="spellStart"/>
-      <w:r>
-        <w:rPr>
-          <w:sz w:val="24"/>
-          <w:szCs w:val="24"/>
-        </w:rPr>
-        <w:t>novog</w:t>
-      </w:r>
-      <w:proofErr w:type="spellEnd"/>
-      <w:r>
-        <w:rPr>
-          <w:sz w:val="24"/>
-          <w:szCs w:val="24"/>
-        </w:rPr>
-        <w:t xml:space="preserve"> </w:t>
-      </w:r>
-      <w:proofErr w:type="spellStart"/>
-      <w:r>
-        <w:rPr>
-          <w:sz w:val="24"/>
-          <w:szCs w:val="24"/>
-        </w:rPr>
-        <w:t>administratora</w:t>
-      </w:r>
-      <w:proofErr w:type="spellEnd"/>
-      <w:r>
-        <w:rPr>
-          <w:sz w:val="24"/>
-          <w:szCs w:val="24"/>
-        </w:rPr>
-        <w:t xml:space="preserve"> </w:t>
-      </w:r>
-      <w:proofErr w:type="spellStart"/>
-      <w:r>
-        <w:rPr>
-          <w:sz w:val="24"/>
-          <w:szCs w:val="24"/>
-        </w:rPr>
-        <w:t>tako</w:t>
-      </w:r>
-      <w:proofErr w:type="spellEnd"/>
-      <w:r>
-        <w:rPr>
-          <w:sz w:val="24"/>
-          <w:szCs w:val="24"/>
-        </w:rPr>
-        <w:t xml:space="preserve"> </w:t>
-      </w:r>
-      <w:proofErr w:type="spellStart"/>
-      <w:r>
-        <w:rPr>
-          <w:sz w:val="24"/>
-          <w:szCs w:val="24"/>
-        </w:rPr>
-        <w:t>što</w:t>
-      </w:r>
-      <w:proofErr w:type="spellEnd"/>
-      <w:r>
-        <w:rPr>
-          <w:sz w:val="24"/>
-          <w:szCs w:val="24"/>
-        </w:rPr>
-        <w:t xml:space="preserve"> </w:t>
-      </w:r>
-      <w:proofErr w:type="spellStart"/>
-      <w:r>
-        <w:rPr>
-          <w:sz w:val="24"/>
-          <w:szCs w:val="24"/>
-        </w:rPr>
-        <w:t>piscu</w:t>
-      </w:r>
-      <w:proofErr w:type="spellEnd"/>
-      <w:r>
-        <w:rPr>
-          <w:sz w:val="24"/>
-          <w:szCs w:val="24"/>
-        </w:rPr>
-        <w:t xml:space="preserve"> </w:t>
-      </w:r>
-      <w:proofErr w:type="spellStart"/>
-      <w:r>
-        <w:rPr>
-          <w:sz w:val="24"/>
-          <w:szCs w:val="24"/>
-        </w:rPr>
-        <w:t>podiže</w:t>
-      </w:r>
-      <w:proofErr w:type="spellEnd"/>
-      <w:r>
-        <w:rPr>
-          <w:sz w:val="24"/>
-          <w:szCs w:val="24"/>
-        </w:rPr>
-        <w:t xml:space="preserve"> </w:t>
-      </w:r>
-      <w:proofErr w:type="spellStart"/>
-      <w:r>
-        <w:rPr>
-          <w:sz w:val="24"/>
-          <w:szCs w:val="24"/>
-        </w:rPr>
-        <w:t>privilegije</w:t>
-      </w:r>
-      <w:proofErr w:type="spellEnd"/>
       <w:r>
         <w:rPr>
           <w:sz w:val="24"/>
@@ -3640,20 +2402,10 @@
         </w:numPr>
       </w:pPr>
       <w:bookmarkStart w:id="8" w:name="_Toc98688595"/>
-      <w:proofErr w:type="spellStart"/>
       <w:r>
-        <w:t>Tok</w:t>
-      </w:r>
-      <w:proofErr w:type="spellEnd"/>
-      <w:r>
-        <w:t xml:space="preserve"> </w:t>
-      </w:r>
-      <w:proofErr w:type="spellStart"/>
-      <w:r>
-        <w:t>dogadjaja</w:t>
+        <w:t>Tok dogadjaja</w:t>
       </w:r>
       <w:bookmarkEnd w:id="8"/>
-      <w:proofErr w:type="spellEnd"/>
     </w:p>
     <w:p>
       <w:pPr>
@@ -3662,53 +2414,12 @@
           <w:sz w:val="24"/>
         </w:rPr>
       </w:pPr>
-      <w:proofErr w:type="spellStart"/>
       <w:r>
         <w:rPr>
           <w:sz w:val="24"/>
           <w:u w:val="single"/>
         </w:rPr>
-        <w:t>Glavni</w:t>
-      </w:r>
-      <w:proofErr w:type="spellEnd"/>
-      <w:r>
-        <w:rPr>
-          <w:sz w:val="24"/>
-          <w:u w:val="single"/>
-        </w:rPr>
-        <w:t xml:space="preserve"> </w:t>
-      </w:r>
-      <w:proofErr w:type="spellStart"/>
-      <w:r>
-        <w:rPr>
-          <w:sz w:val="24"/>
-          <w:u w:val="single"/>
-        </w:rPr>
-        <w:t>tok</w:t>
-      </w:r>
-      <w:proofErr w:type="spellEnd"/>
-      <w:r>
-        <w:rPr>
-          <w:sz w:val="24"/>
-          <w:u w:val="single"/>
-        </w:rPr>
-        <w:t xml:space="preserve"> </w:t>
-      </w:r>
-      <w:proofErr w:type="spellStart"/>
-      <w:r>
-        <w:rPr>
-          <w:sz w:val="24"/>
-          <w:u w:val="single"/>
-        </w:rPr>
-        <w:t>događaja</w:t>
-      </w:r>
-      <w:proofErr w:type="spellEnd"/>
-      <w:r>
-        <w:rPr>
-          <w:sz w:val="24"/>
-          <w:u w:val="single"/>
-        </w:rPr>
-        <w:t>:</w:t>
+        <w:t>Glavni tok događaja:</w:t>
       </w:r>
     </w:p>
     <w:p>
@@ -3722,182 +2433,29 @@
         <w:rPr>
           <w:sz w:val="24"/>
         </w:rPr>
-        <w:t xml:space="preserve">1.   Administrator </w:t>
+        <w:t>1.   Administrator otvara profil pisca kome želi da dodeli administratorske privilegije</w:t>
       </w:r>
-      <w:proofErr w:type="spellStart"/>
+    </w:p>
+    <w:p>
+      <w:pPr>
+        <w:ind w:left="360"/>
+        <w:rPr>
+          <w:sz w:val="24"/>
+        </w:rPr>
+      </w:pPr>
       <w:r>
         <w:rPr>
           <w:sz w:val="24"/>
         </w:rPr>
-        <w:t>otvara</w:t>
+        <w:t xml:space="preserve">2.   Bira opciju </w:t>
       </w:r>
-      <w:proofErr w:type="spellEnd"/>
-      <w:r>
-        <w:rPr>
-          <w:sz w:val="24"/>
-        </w:rPr>
-        <w:t xml:space="preserve"> </w:t>
-      </w:r>
-      <w:proofErr w:type="spellStart"/>
-      <w:r>
-        <w:rPr>
-          <w:sz w:val="24"/>
-        </w:rPr>
-        <w:t>profil</w:t>
-      </w:r>
-      <w:proofErr w:type="spellEnd"/>
-      <w:r>
-        <w:rPr>
-          <w:sz w:val="24"/>
-        </w:rPr>
-        <w:t xml:space="preserve"> </w:t>
-      </w:r>
-      <w:proofErr w:type="spellStart"/>
-      <w:r>
-        <w:rPr>
-          <w:sz w:val="24"/>
-        </w:rPr>
-        <w:t>pisca</w:t>
-      </w:r>
-      <w:proofErr w:type="spellEnd"/>
-      <w:r>
-        <w:rPr>
-          <w:sz w:val="24"/>
-        </w:rPr>
-        <w:t xml:space="preserve"> </w:t>
-      </w:r>
-      <w:proofErr w:type="spellStart"/>
-      <w:r>
-        <w:rPr>
-          <w:sz w:val="24"/>
-        </w:rPr>
-        <w:t>kome</w:t>
-      </w:r>
-      <w:proofErr w:type="spellEnd"/>
-      <w:r>
-        <w:rPr>
-          <w:sz w:val="24"/>
-        </w:rPr>
-        <w:t xml:space="preserve"> </w:t>
-      </w:r>
-      <w:proofErr w:type="spellStart"/>
-      <w:r>
-        <w:rPr>
-          <w:sz w:val="24"/>
-        </w:rPr>
-        <w:t>želi</w:t>
-      </w:r>
-      <w:proofErr w:type="spellEnd"/>
-      <w:r>
-        <w:rPr>
-          <w:sz w:val="24"/>
-        </w:rPr>
-        <w:t xml:space="preserve"> da </w:t>
-      </w:r>
-      <w:proofErr w:type="spellStart"/>
-      <w:r>
-        <w:rPr>
-          <w:sz w:val="24"/>
-        </w:rPr>
-        <w:t>dodeli</w:t>
-      </w:r>
-      <w:proofErr w:type="spellEnd"/>
-      <w:r>
-        <w:rPr>
-          <w:sz w:val="24"/>
-        </w:rPr>
-        <w:t xml:space="preserve"> </w:t>
-      </w:r>
-      <w:proofErr w:type="spellStart"/>
-      <w:r>
-        <w:rPr>
-          <w:sz w:val="24"/>
-        </w:rPr>
-        <w:t>administratorske</w:t>
-      </w:r>
-      <w:proofErr w:type="spellEnd"/>
-      <w:r>
-        <w:rPr>
-          <w:sz w:val="24"/>
-        </w:rPr>
-        <w:t xml:space="preserve"> </w:t>
-      </w:r>
-      <w:proofErr w:type="spellStart"/>
-      <w:r>
-        <w:rPr>
-          <w:sz w:val="24"/>
-        </w:rPr>
-        <w:t>privilegije</w:t>
-      </w:r>
-      <w:proofErr w:type="spellEnd"/>
-    </w:p>
-    <w:p>
-      <w:pPr>
-        <w:ind w:left="360"/>
-        <w:rPr>
-          <w:sz w:val="24"/>
-        </w:rPr>
-      </w:pPr>
-      <w:r>
-        <w:rPr>
-          <w:sz w:val="24"/>
-        </w:rPr>
-        <w:lastRenderedPageBreak/>
-        <w:t xml:space="preserve">2.   </w:t>
-      </w:r>
-      <w:proofErr w:type="spellStart"/>
-      <w:r>
-        <w:rPr>
-          <w:sz w:val="24"/>
-        </w:rPr>
-        <w:t>Bira</w:t>
-      </w:r>
-      <w:proofErr w:type="spellEnd"/>
-      <w:r>
-        <w:rPr>
-          <w:sz w:val="24"/>
-        </w:rPr>
-        <w:t xml:space="preserve"> </w:t>
-      </w:r>
-      <w:proofErr w:type="spellStart"/>
-      <w:r>
-        <w:rPr>
-          <w:sz w:val="24"/>
-        </w:rPr>
-        <w:t>opciju</w:t>
-      </w:r>
-      <w:proofErr w:type="spellEnd"/>
-      <w:r>
-        <w:rPr>
-          <w:sz w:val="24"/>
-        </w:rPr>
-        <w:t xml:space="preserve"> </w:t>
-      </w:r>
-      <w:proofErr w:type="spellStart"/>
       <w:r>
         <w:rPr>
           <w:i/>
           <w:sz w:val="24"/>
         </w:rPr>
-        <w:t>Dodaj</w:t>
+        <w:t>Dodaj administatora</w:t>
       </w:r>
-      <w:proofErr w:type="spellEnd"/>
-      <w:r>
-        <w:rPr>
-          <w:i/>
-          <w:sz w:val="24"/>
-        </w:rPr>
-        <w:t xml:space="preserve"> </w:t>
-      </w:r>
-      <w:proofErr w:type="spellStart"/>
-      <w:r>
-        <w:rPr>
-          <w:i/>
-          <w:sz w:val="24"/>
-        </w:rPr>
-        <w:t>administatora</w:t>
-      </w:r>
-      <w:proofErr w:type="spellEnd"/>
       <w:r>
         <w:rPr>
           <w:i/>
@@ -3909,166 +2467,37 @@
         <w:rPr>
           <w:sz w:val="24"/>
         </w:rPr>
-        <w:t xml:space="preserve">u </w:t>
+        <w:t>u okviru naloga pisca</w:t>
       </w:r>
-      <w:proofErr w:type="spellStart"/>
+    </w:p>
+    <w:p>
+      <w:pPr>
+        <w:ind w:left="360"/>
+        <w:rPr>
+          <w:sz w:val="24"/>
+        </w:rPr>
+      </w:pPr>
       <w:r>
         <w:rPr>
           <w:sz w:val="24"/>
         </w:rPr>
-        <w:t>okviru</w:t>
+        <w:t>3.   Od administratora se zahteva da potvrdi dodavanje novog administratora</w:t>
       </w:r>
-      <w:proofErr w:type="spellEnd"/>
+    </w:p>
+    <w:p>
+      <w:pPr>
+        <w:ind w:left="360"/>
+        <w:rPr>
+          <w:sz w:val="24"/>
+        </w:rPr>
+      </w:pPr>
       <w:r>
         <w:rPr>
           <w:sz w:val="24"/>
         </w:rPr>
-        <w:t xml:space="preserve"> </w:t>
+        <w:lastRenderedPageBreak/>
+        <w:t>4.   Administrator potvrđuje</w:t>
       </w:r>
-      <w:proofErr w:type="spellStart"/>
-      <w:r>
-        <w:rPr>
-          <w:sz w:val="24"/>
-        </w:rPr>
-        <w:t>naloga</w:t>
-      </w:r>
-      <w:proofErr w:type="spellEnd"/>
-      <w:r>
-        <w:rPr>
-          <w:sz w:val="24"/>
-        </w:rPr>
-        <w:t xml:space="preserve"> </w:t>
-      </w:r>
-      <w:proofErr w:type="spellStart"/>
-      <w:r>
-        <w:rPr>
-          <w:sz w:val="24"/>
-        </w:rPr>
-        <w:t>pisca</w:t>
-      </w:r>
-      <w:proofErr w:type="spellEnd"/>
-    </w:p>
-    <w:p>
-      <w:pPr>
-        <w:ind w:left="360"/>
-        <w:rPr>
-          <w:sz w:val="24"/>
-        </w:rPr>
-      </w:pPr>
-      <w:proofErr w:type="gramStart"/>
-      <w:r>
-        <w:rPr>
-          <w:sz w:val="24"/>
-        </w:rPr>
-        <w:t>3.   Od</w:t>
-      </w:r>
-      <w:proofErr w:type="gramEnd"/>
-      <w:r>
-        <w:rPr>
-          <w:sz w:val="24"/>
-        </w:rPr>
-        <w:t xml:space="preserve"> </w:t>
-      </w:r>
-      <w:proofErr w:type="spellStart"/>
-      <w:r>
-        <w:rPr>
-          <w:sz w:val="24"/>
-        </w:rPr>
-        <w:t>administratora</w:t>
-      </w:r>
-      <w:proofErr w:type="spellEnd"/>
-      <w:r>
-        <w:rPr>
-          <w:sz w:val="24"/>
-        </w:rPr>
-        <w:t xml:space="preserve"> se </w:t>
-      </w:r>
-      <w:proofErr w:type="spellStart"/>
-      <w:r>
-        <w:rPr>
-          <w:sz w:val="24"/>
-        </w:rPr>
-        <w:t>zahteva</w:t>
-      </w:r>
-      <w:proofErr w:type="spellEnd"/>
-      <w:r>
-        <w:rPr>
-          <w:sz w:val="24"/>
-        </w:rPr>
-        <w:t xml:space="preserve"> da </w:t>
-      </w:r>
-      <w:proofErr w:type="spellStart"/>
-      <w:r>
-        <w:rPr>
-          <w:sz w:val="24"/>
-        </w:rPr>
-        <w:t>potvrdi</w:t>
-      </w:r>
-      <w:proofErr w:type="spellEnd"/>
-      <w:r>
-        <w:rPr>
-          <w:sz w:val="24"/>
-        </w:rPr>
-        <w:t xml:space="preserve"> </w:t>
-      </w:r>
-      <w:proofErr w:type="spellStart"/>
-      <w:r>
-        <w:rPr>
-          <w:sz w:val="24"/>
-        </w:rPr>
-        <w:t>dodavanje</w:t>
-      </w:r>
-      <w:proofErr w:type="spellEnd"/>
-      <w:r>
-        <w:rPr>
-          <w:sz w:val="24"/>
-        </w:rPr>
-        <w:t xml:space="preserve"> </w:t>
-      </w:r>
-      <w:proofErr w:type="spellStart"/>
-      <w:r>
-        <w:rPr>
-          <w:sz w:val="24"/>
-        </w:rPr>
-        <w:t>novog</w:t>
-      </w:r>
-      <w:proofErr w:type="spellEnd"/>
-      <w:r>
-        <w:rPr>
-          <w:sz w:val="24"/>
-        </w:rPr>
-        <w:t xml:space="preserve"> </w:t>
-      </w:r>
-      <w:proofErr w:type="spellStart"/>
-      <w:r>
-        <w:rPr>
-          <w:sz w:val="24"/>
-        </w:rPr>
-        <w:t>administratora</w:t>
-      </w:r>
-      <w:proofErr w:type="spellEnd"/>
-    </w:p>
-    <w:p>
-      <w:pPr>
-        <w:ind w:left="360"/>
-        <w:rPr>
-          <w:sz w:val="24"/>
-        </w:rPr>
-      </w:pPr>
-      <w:r>
-        <w:rPr>
-          <w:sz w:val="24"/>
-        </w:rPr>
-        <w:t xml:space="preserve">4.   Administrator </w:t>
-      </w:r>
-      <w:proofErr w:type="spellStart"/>
-      <w:r>
-        <w:rPr>
-          <w:sz w:val="24"/>
-        </w:rPr>
-        <w:t>potvrđuje</w:t>
-      </w:r>
-      <w:proofErr w:type="spellEnd"/>
     </w:p>
     <w:p>
       <w:pPr>
@@ -4085,77 +2514,19 @@
         </w:rPr>
         <w:t xml:space="preserve">5.   </w:t>
       </w:r>
-      <w:proofErr w:type="spellStart"/>
       <w:r>
         <w:rPr>
           <w:sz w:val="24"/>
         </w:rPr>
-        <w:t>Dodat</w:t>
+        <w:t xml:space="preserve">Dodat je novi administrator, </w:t>
       </w:r>
-      <w:proofErr w:type="spellEnd"/>
-      <w:r>
-        <w:rPr>
-          <w:sz w:val="24"/>
-        </w:rPr>
-        <w:t xml:space="preserve"> je </w:t>
-      </w:r>
-      <w:proofErr w:type="spellStart"/>
-      <w:proofErr w:type="gramStart"/>
-      <w:r>
-        <w:rPr>
-          <w:sz w:val="24"/>
-        </w:rPr>
-        <w:t>novi</w:t>
-      </w:r>
-      <w:proofErr w:type="spellEnd"/>
-      <w:proofErr w:type="gramEnd"/>
-      <w:r>
-        <w:rPr>
-          <w:sz w:val="24"/>
-        </w:rPr>
-        <w:t xml:space="preserve"> administrator, </w:t>
-      </w:r>
-      <w:proofErr w:type="spellStart"/>
       <w:r>
         <w:rPr>
           <w:sz w:val="24"/>
           <w:szCs w:val="24"/>
         </w:rPr>
-        <w:t>slučaj</w:t>
+        <w:t>slučaj korišćenja se završava</w:t>
       </w:r>
-      <w:proofErr w:type="spellEnd"/>
-      <w:r>
-        <w:rPr>
-          <w:sz w:val="24"/>
-          <w:szCs w:val="24"/>
-        </w:rPr>
-        <w:t xml:space="preserve"> </w:t>
-      </w:r>
-      <w:proofErr w:type="spellStart"/>
-      <w:r>
-        <w:rPr>
-          <w:sz w:val="24"/>
-          <w:szCs w:val="24"/>
-        </w:rPr>
-        <w:t>korišćenja</w:t>
-      </w:r>
-      <w:proofErr w:type="spellEnd"/>
-      <w:r>
-        <w:rPr>
-          <w:sz w:val="24"/>
-          <w:szCs w:val="24"/>
-        </w:rPr>
-        <w:t xml:space="preserve"> se </w:t>
-      </w:r>
-      <w:proofErr w:type="spellStart"/>
-      <w:r>
-        <w:rPr>
-          <w:sz w:val="24"/>
-          <w:szCs w:val="24"/>
-        </w:rPr>
-        <w:t>završava</w:t>
-      </w:r>
-      <w:proofErr w:type="spellEnd"/>
     </w:p>
     <w:p>
       <w:pPr>
@@ -4166,77 +2537,13 @@
           <w:u w:val="single"/>
         </w:rPr>
       </w:pPr>
-      <w:proofErr w:type="spellStart"/>
       <w:r>
         <w:rPr>
           <w:sz w:val="24"/>
           <w:szCs w:val="24"/>
           <w:u w:val="single"/>
         </w:rPr>
-        <w:t>Prvi</w:t>
-      </w:r>
-      <w:proofErr w:type="spellEnd"/>
-      <w:r>
-        <w:rPr>
-          <w:sz w:val="24"/>
-          <w:szCs w:val="24"/>
-          <w:u w:val="single"/>
-        </w:rPr>
-        <w:t xml:space="preserve"> </w:t>
-      </w:r>
-      <w:proofErr w:type="spellStart"/>
-      <w:r>
-        <w:rPr>
-          <w:sz w:val="24"/>
-          <w:szCs w:val="24"/>
-          <w:u w:val="single"/>
-        </w:rPr>
-        <w:t>alternativni</w:t>
-      </w:r>
-      <w:proofErr w:type="spellEnd"/>
-      <w:r>
-        <w:rPr>
-          <w:sz w:val="24"/>
-          <w:szCs w:val="24"/>
-          <w:u w:val="single"/>
-        </w:rPr>
-        <w:t xml:space="preserve"> </w:t>
-      </w:r>
-      <w:proofErr w:type="spellStart"/>
-      <w:r>
-        <w:rPr>
-          <w:sz w:val="24"/>
-          <w:szCs w:val="24"/>
-          <w:u w:val="single"/>
-        </w:rPr>
-        <w:t>tok</w:t>
-      </w:r>
-      <w:proofErr w:type="spellEnd"/>
-      <w:r>
-        <w:rPr>
-          <w:sz w:val="24"/>
-          <w:szCs w:val="24"/>
-          <w:u w:val="single"/>
-        </w:rPr>
-        <w:t xml:space="preserve"> </w:t>
-      </w:r>
-      <w:proofErr w:type="spellStart"/>
-      <w:r>
-        <w:rPr>
-          <w:sz w:val="24"/>
-          <w:szCs w:val="24"/>
-          <w:u w:val="single"/>
-        </w:rPr>
-        <w:t>događaja</w:t>
-      </w:r>
-      <w:proofErr w:type="spellEnd"/>
-      <w:r>
-        <w:rPr>
-          <w:sz w:val="24"/>
-          <w:szCs w:val="24"/>
-          <w:u w:val="single"/>
-        </w:rPr>
-        <w:t>:</w:t>
+        <w:t>Prvi alternativni tok događaja:</w:t>
       </w:r>
     </w:p>
     <w:p>
@@ -4252,123 +2559,60 @@
           <w:sz w:val="24"/>
           <w:szCs w:val="24"/>
         </w:rPr>
-        <w:t xml:space="preserve">4.   Administrator ne </w:t>
+        <w:t>4.   Administrator ne potvrđuje</w:t>
       </w:r>
-      <w:proofErr w:type="spellStart"/>
+    </w:p>
+    <w:p>
+      <w:pPr>
+        <w:ind w:left="360"/>
+        <w:rPr>
+          <w:sz w:val="24"/>
+        </w:rPr>
+      </w:pPr>
       <w:r>
         <w:rPr>
           <w:sz w:val="24"/>
           <w:szCs w:val="24"/>
         </w:rPr>
-        <w:t>potvrđuje</w:t>
+        <w:t xml:space="preserve">5.   Nije dodat novi administrator, </w:t>
       </w:r>
-      <w:proofErr w:type="spellEnd"/>
-    </w:p>
-    <w:p>
-      <w:pPr>
-        <w:ind w:left="360"/>
-        <w:rPr>
-          <w:sz w:val="24"/>
-        </w:rPr>
-      </w:pPr>
       <w:r>
         <w:rPr>
           <w:sz w:val="24"/>
           <w:szCs w:val="24"/>
         </w:rPr>
-        <w:t xml:space="preserve">5.   </w:t>
+        <w:t>slučaj korišćenja se završava</w:t>
       </w:r>
-      <w:proofErr w:type="spellStart"/>
+    </w:p>
+    <w:p>
+      <w:pPr>
+        <w:pStyle w:val="Heading2"/>
+        <w:numPr>
+          <w:ilvl w:val="1"/>
+          <w:numId w:val="22"/>
+        </w:numPr>
+      </w:pPr>
+      <w:bookmarkStart w:id="9" w:name="_Toc98688596"/>
+      <w:r>
+        <w:t>Posebni zahtevi</w:t>
+      </w:r>
+      <w:bookmarkEnd w:id="9"/>
+    </w:p>
+    <w:p>
+      <w:pPr>
+        <w:ind w:firstLine="360"/>
+        <w:rPr>
+          <w:sz w:val="24"/>
+          <w:szCs w:val="24"/>
+        </w:rPr>
+      </w:pPr>
       <w:r>
         <w:rPr>
           <w:sz w:val="24"/>
           <w:szCs w:val="24"/>
         </w:rPr>
-        <w:t>Nije</w:t>
+        <w:t>Nema.</w:t>
       </w:r>
-      <w:proofErr w:type="spellEnd"/>
-      <w:r>
-        <w:rPr>
-          <w:sz w:val="24"/>
-          <w:szCs w:val="24"/>
-        </w:rPr>
-        <w:t xml:space="preserve"> </w:t>
-      </w:r>
-      <w:proofErr w:type="spellStart"/>
-      <w:r>
-        <w:rPr>
-          <w:sz w:val="24"/>
-          <w:szCs w:val="24"/>
-        </w:rPr>
-        <w:t>dodat</w:t>
-      </w:r>
-      <w:proofErr w:type="spellEnd"/>
-      <w:r>
-        <w:rPr>
-          <w:sz w:val="24"/>
-          <w:szCs w:val="24"/>
-        </w:rPr>
-        <w:t xml:space="preserve"> </w:t>
-      </w:r>
-      <w:proofErr w:type="spellStart"/>
-      <w:proofErr w:type="gramStart"/>
-      <w:r>
-        <w:rPr>
-          <w:sz w:val="24"/>
-          <w:szCs w:val="24"/>
-        </w:rPr>
-        <w:t>novi</w:t>
-      </w:r>
-      <w:proofErr w:type="spellEnd"/>
-      <w:proofErr w:type="gramEnd"/>
-      <w:r>
-        <w:rPr>
-          <w:sz w:val="24"/>
-          <w:szCs w:val="24"/>
-        </w:rPr>
-        <w:t xml:space="preserve"> administrator, </w:t>
-      </w:r>
-      <w:proofErr w:type="spellStart"/>
-      <w:r>
-        <w:rPr>
-          <w:sz w:val="24"/>
-          <w:szCs w:val="24"/>
-        </w:rPr>
-        <w:t>slučaj</w:t>
-      </w:r>
-      <w:proofErr w:type="spellEnd"/>
-      <w:r>
-        <w:rPr>
-          <w:sz w:val="24"/>
-          <w:szCs w:val="24"/>
-        </w:rPr>
-        <w:t xml:space="preserve"> </w:t>
-      </w:r>
-      <w:proofErr w:type="spellStart"/>
-      <w:r>
-        <w:rPr>
-          <w:sz w:val="24"/>
-          <w:szCs w:val="24"/>
-        </w:rPr>
-        <w:t>korišćenja</w:t>
-      </w:r>
-      <w:proofErr w:type="spellEnd"/>
-      <w:r>
-        <w:rPr>
-          <w:sz w:val="24"/>
-          <w:szCs w:val="24"/>
-        </w:rPr>
-        <w:t xml:space="preserve"> se </w:t>
-      </w:r>
-      <w:proofErr w:type="spellStart"/>
-      <w:r>
-        <w:rPr>
-          <w:sz w:val="24"/>
-          <w:szCs w:val="24"/>
-        </w:rPr>
-        <w:t>završava</w:t>
-      </w:r>
-      <w:proofErr w:type="spellEnd"/>
     </w:p>
     <w:p>
       <w:pPr>
@@ -4378,45 +2622,24 @@
           <w:numId w:val="22"/>
         </w:numPr>
       </w:pPr>
-      <w:bookmarkStart w:id="9" w:name="_Toc98688596"/>
-      <w:proofErr w:type="spellStart"/>
+      <w:bookmarkStart w:id="10" w:name="_Toc98688597"/>
       <w:r>
-        <w:t>Posebni</w:t>
+        <w:t>Preduslovi</w:t>
       </w:r>
-      <w:proofErr w:type="spellEnd"/>
-      <w:r>
-        <w:t xml:space="preserve"> </w:t>
-      </w:r>
-      <w:proofErr w:type="spellStart"/>
-      <w:r>
-        <w:t>zahtevi</w:t>
-      </w:r>
-      <w:bookmarkEnd w:id="9"/>
-      <w:proofErr w:type="spellEnd"/>
+      <w:bookmarkEnd w:id="10"/>
     </w:p>
     <w:p>
       <w:pPr>
-        <w:ind w:firstLine="360"/>
+        <w:ind w:left="360"/>
         <w:rPr>
           <w:sz w:val="24"/>
-          <w:szCs w:val="24"/>
         </w:rPr>
       </w:pPr>
-      <w:proofErr w:type="spellStart"/>
       <w:r>
         <w:rPr>
           <w:sz w:val="24"/>
-          <w:szCs w:val="24"/>
         </w:rPr>
-        <w:t>Nema</w:t>
-      </w:r>
-      <w:proofErr w:type="spellEnd"/>
-      <w:r>
-        <w:rPr>
-          <w:sz w:val="24"/>
-          <w:szCs w:val="24"/>
-        </w:rPr>
-        <w:t>.</w:t>
+        <w:t>Nema.</w:t>
       </w:r>
     </w:p>
     <w:p>
@@ -4427,13 +2650,11 @@
           <w:numId w:val="22"/>
         </w:numPr>
       </w:pPr>
-      <w:bookmarkStart w:id="10" w:name="_Toc98688597"/>
-      <w:proofErr w:type="spellStart"/>
+      <w:bookmarkStart w:id="11" w:name="_Toc98688598"/>
       <w:r>
-        <w:t>Preduslovi</w:t>
+        <w:t>Posledice</w:t>
       </w:r>
-      <w:bookmarkEnd w:id="10"/>
-      <w:proofErr w:type="spellEnd"/>
+      <w:bookmarkEnd w:id="11"/>
     </w:p>
     <w:p>
       <w:pPr>
@@ -4442,119 +2663,11 @@
           <w:sz w:val="24"/>
         </w:rPr>
       </w:pPr>
-      <w:proofErr w:type="spellStart"/>
       <w:r>
         <w:rPr>
           <w:sz w:val="24"/>
         </w:rPr>
-        <w:t>Nema</w:t>
-      </w:r>
-      <w:proofErr w:type="spellEnd"/>
-      <w:r>
-        <w:rPr>
-          <w:sz w:val="24"/>
-        </w:rPr>
-        <w:t>.</w:t>
-      </w:r>
-    </w:p>
-    <w:p>
-      <w:pPr>
-        <w:pStyle w:val="Heading2"/>
-        <w:numPr>
-          <w:ilvl w:val="1"/>
-          <w:numId w:val="22"/>
-        </w:numPr>
-      </w:pPr>
-      <w:bookmarkStart w:id="11" w:name="_Toc98688598"/>
-      <w:proofErr w:type="spellStart"/>
-      <w:r>
-        <w:t>Posledice</w:t>
-      </w:r>
-      <w:bookmarkEnd w:id="11"/>
-      <w:proofErr w:type="spellEnd"/>
-    </w:p>
-    <w:p>
-      <w:pPr>
-        <w:ind w:left="360"/>
-        <w:rPr>
-          <w:sz w:val="24"/>
-        </w:rPr>
-      </w:pPr>
-      <w:r>
-        <w:rPr>
-          <w:sz w:val="24"/>
-        </w:rPr>
-        <w:t xml:space="preserve">U </w:t>
-      </w:r>
-      <w:proofErr w:type="spellStart"/>
-      <w:r>
-        <w:rPr>
-          <w:sz w:val="24"/>
-        </w:rPr>
-        <w:t>bazi</w:t>
-      </w:r>
-      <w:proofErr w:type="spellEnd"/>
-      <w:r>
-        <w:rPr>
-          <w:sz w:val="24"/>
-        </w:rPr>
-        <w:t xml:space="preserve"> </w:t>
-      </w:r>
-      <w:proofErr w:type="spellStart"/>
-      <w:r>
-        <w:rPr>
-          <w:sz w:val="24"/>
-        </w:rPr>
-        <w:t>podataka</w:t>
-      </w:r>
-      <w:proofErr w:type="spellEnd"/>
-      <w:r>
-        <w:rPr>
-          <w:sz w:val="24"/>
-        </w:rPr>
-        <w:t xml:space="preserve"> se </w:t>
-      </w:r>
-      <w:proofErr w:type="spellStart"/>
-      <w:r>
-        <w:rPr>
-          <w:sz w:val="24"/>
-        </w:rPr>
-        <w:t>ažurira</w:t>
-      </w:r>
-      <w:proofErr w:type="spellEnd"/>
-      <w:r>
-        <w:rPr>
-          <w:sz w:val="24"/>
-        </w:rPr>
-        <w:t xml:space="preserve"> </w:t>
-      </w:r>
-      <w:proofErr w:type="spellStart"/>
-      <w:r>
-        <w:rPr>
-          <w:sz w:val="24"/>
-        </w:rPr>
-        <w:t>korisnička</w:t>
-      </w:r>
-      <w:proofErr w:type="spellEnd"/>
-      <w:r>
-        <w:rPr>
-          <w:sz w:val="24"/>
-        </w:rPr>
-        <w:t xml:space="preserve"> </w:t>
-      </w:r>
-      <w:proofErr w:type="spellStart"/>
-      <w:r>
-        <w:rPr>
-          <w:sz w:val="24"/>
-        </w:rPr>
-        <w:t>kategorija</w:t>
-      </w:r>
-      <w:proofErr w:type="spellEnd"/>
-      <w:r>
-        <w:rPr>
-          <w:sz w:val="24"/>
-        </w:rPr>
-        <w:t>.</w:t>
+        <w:t>U bazi podataka se ažurira korisnička kategorija.</w:t>
       </w:r>
     </w:p>
     <w:sectPr>
@@ -19413,7 +17526,7 @@
 </file>
 
 <file path=customXml/itemProps1.xml><?xml version="1.0" encoding="utf-8"?>
-<ds:datastoreItem xmlns:ds="http://schemas.openxmlformats.org/officeDocument/2006/customXml" ds:itemID="{6B566226-5764-41A5-A78E-08F3400E386D}">
+<ds:datastoreItem xmlns:ds="http://schemas.openxmlformats.org/officeDocument/2006/customXml" ds:itemID="{71D7F2FF-287C-412F-A0EA-7697A9A2C4D9}">
   <ds:schemaRefs>
     <ds:schemaRef ds:uri="http://schemas.openxmlformats.org/officeDocument/2006/bibliography"/>
   </ds:schemaRefs>
